--- a/module-1/monnier-assignment1_2.docx
+++ b/module-1/monnier-assignment1_2.docx
@@ -9,7 +9,10 @@
     </w:p>
     <w:p>
       <w:r>
-        <w:t>CSD310</w:t>
+        <w:t>CSD3</w:t>
+      </w:r>
+      <w:r>
+        <w:t>25</w:t>
       </w:r>
     </w:p>
     <w:p>
@@ -30,13 +33,12 @@
       </w:r>
     </w:p>
     <w:p>
-      <w:hyperlink r:id="rId4">
+      <w:hyperlink r:id="rId4" w:history="1">
         <w:r>
           <w:rPr>
-            <w:color w:val="1155CC"/>
-            <w:u w:val="single"/>
+            <w:rStyle w:val="Hyperlink"/>
           </w:rPr>
-          <w:t>https://github.com/islys/csd-310.git</w:t>
+          <w:t>https://github.com/islys/csd-325.git</w:t>
         </w:r>
       </w:hyperlink>
     </w:p>
@@ -52,21 +54,22 @@
           <w:noProof/>
         </w:rPr>
         <w:drawing>
-          <wp:inline distT="114300" distB="114300" distL="114300" distR="114300" wp14:anchorId="59CA9960" wp14:editId="4C6AE8DE">
-            <wp:extent cx="5943600" cy="2019300"/>
-            <wp:effectExtent l="0" t="0" r="0" b="0"/>
-            <wp:docPr id="1" name="image1.png"/>
-            <wp:cNvGraphicFramePr/>
+          <wp:inline distT="0" distB="0" distL="0" distR="0" wp14:anchorId="78C7F7FD" wp14:editId="2F12BD77">
+            <wp:extent cx="5943600" cy="2951480"/>
+            <wp:effectExtent l="0" t="0" r="0" b="1270"/>
+            <wp:docPr id="396328370" name="Picture 1" descr="A screenshot of a computer&#10;&#10;Description automatically generated"/>
+            <wp:cNvGraphicFramePr>
+              <a:graphicFrameLocks xmlns:a="http://schemas.openxmlformats.org/drawingml/2006/main" noChangeAspect="1"/>
+            </wp:cNvGraphicFramePr>
             <a:graphic xmlns:a="http://schemas.openxmlformats.org/drawingml/2006/main">
               <a:graphicData uri="http://schemas.openxmlformats.org/drawingml/2006/picture">
                 <pic:pic xmlns:pic="http://schemas.openxmlformats.org/drawingml/2006/picture">
                   <pic:nvPicPr>
-                    <pic:cNvPr id="0" name="image1.png"/>
-                    <pic:cNvPicPr preferRelativeResize="0"/>
+                    <pic:cNvPr id="396328370" name="Picture 1" descr="A screenshot of a computer&#10;&#10;Description automatically generated"/>
+                    <pic:cNvPicPr/>
                   </pic:nvPicPr>
                   <pic:blipFill>
                     <a:blip r:embed="rId5"/>
-                    <a:srcRect/>
                     <a:stretch>
                       <a:fillRect/>
                     </a:stretch>
@@ -74,12 +77,11 @@
                   <pic:spPr>
                     <a:xfrm>
                       <a:off x="0" y="0"/>
-                      <a:ext cx="5943600" cy="2019300"/>
+                      <a:ext cx="5943600" cy="2951480"/>
                     </a:xfrm>
                     <a:prstGeom prst="rect">
                       <a:avLst/>
                     </a:prstGeom>
-                    <a:ln/>
                   </pic:spPr>
                 </pic:pic>
               </a:graphicData>
@@ -88,6 +90,7 @@
         </w:drawing>
       </w:r>
     </w:p>
+    <w:p/>
     <w:p/>
     <w:p>
       <w:r>
@@ -100,21 +103,22 @@
           <w:noProof/>
         </w:rPr>
         <w:drawing>
-          <wp:inline distT="114300" distB="114300" distL="114300" distR="114300" wp14:anchorId="3C746331" wp14:editId="580E20C5">
-            <wp:extent cx="4495800" cy="2362200"/>
-            <wp:effectExtent l="0" t="0" r="0" b="0"/>
-            <wp:docPr id="2" name="image2.png"/>
-            <wp:cNvGraphicFramePr/>
+          <wp:inline distT="0" distB="0" distL="0" distR="0" wp14:anchorId="19AB138F" wp14:editId="2B06B526">
+            <wp:extent cx="4525006" cy="2410161"/>
+            <wp:effectExtent l="0" t="0" r="9525" b="9525"/>
+            <wp:docPr id="1487620192" name="Picture 1" descr="A computer screen with white text&#10;&#10;Description automatically generated"/>
+            <wp:cNvGraphicFramePr>
+              <a:graphicFrameLocks xmlns:a="http://schemas.openxmlformats.org/drawingml/2006/main" noChangeAspect="1"/>
+            </wp:cNvGraphicFramePr>
             <a:graphic xmlns:a="http://schemas.openxmlformats.org/drawingml/2006/main">
               <a:graphicData uri="http://schemas.openxmlformats.org/drawingml/2006/picture">
                 <pic:pic xmlns:pic="http://schemas.openxmlformats.org/drawingml/2006/picture">
                   <pic:nvPicPr>
-                    <pic:cNvPr id="0" name="image2.png"/>
-                    <pic:cNvPicPr preferRelativeResize="0"/>
+                    <pic:cNvPr id="1487620192" name="Picture 1" descr="A computer screen with white text&#10;&#10;Description automatically generated"/>
+                    <pic:cNvPicPr/>
                   </pic:nvPicPr>
                   <pic:blipFill>
                     <a:blip r:embed="rId6"/>
-                    <a:srcRect/>
                     <a:stretch>
                       <a:fillRect/>
                     </a:stretch>
@@ -122,12 +126,11 @@
                   <pic:spPr>
                     <a:xfrm>
                       <a:off x="0" y="0"/>
-                      <a:ext cx="4495800" cy="2362200"/>
+                      <a:ext cx="4525006" cy="2410161"/>
                     </a:xfrm>
                     <a:prstGeom prst="rect">
                       <a:avLst/>
                     </a:prstGeom>
-                    <a:ln/>
                   </pic:spPr>
                 </pic:pic>
               </a:graphicData>
@@ -718,6 +721,29 @@
       <w:szCs w:val="30"/>
     </w:rPr>
   </w:style>
+  <w:style w:type="character" w:styleId="Hyperlink">
+    <w:name w:val="Hyperlink"/>
+    <w:basedOn w:val="DefaultParagraphFont"/>
+    <w:uiPriority w:val="99"/>
+    <w:unhideWhenUsed/>
+    <w:rsid w:val="00F261E2"/>
+    <w:rPr>
+      <w:color w:val="0000FF" w:themeColor="hyperlink"/>
+      <w:u w:val="single"/>
+    </w:rPr>
+  </w:style>
+  <w:style w:type="character" w:styleId="UnresolvedMention">
+    <w:name w:val="Unresolved Mention"/>
+    <w:basedOn w:val="DefaultParagraphFont"/>
+    <w:uiPriority w:val="99"/>
+    <w:semiHidden/>
+    <w:unhideWhenUsed/>
+    <w:rsid w:val="00F261E2"/>
+    <w:rPr>
+      <w:color w:val="605E5C"/>
+      <w:shd w:val="clear" w:color="auto" w:fill="E1DFDD"/>
+    </w:rPr>
+  </w:style>
 </w:styles>
 </file>
 
